--- a/public/assets/documents/template-word/templateCorrespondenciaDoc.docx
+++ b/public/assets/documents/template-word/templateCorrespondenciaDoc.docx
@@ -815,106 +815,6 @@
         </mc:AlternateContent>
       </w:r>
     </w:p>
-    <w:p>
-      <w:pPr>
-        <w:rPr>
-          <w:sz w:val="16"/>
-          <w:szCs w:val="16"/>
-        </w:rPr>
-      </w:pPr>
-    </w:p>
-    <w:tbl>
-      <w:tblPr>
-        <w:tblStyle w:val="Tablaconcuadrculaclara"/>
-        <w:tblpPr w:leftFromText="141" w:rightFromText="141" w:vertAnchor="text" w:horzAnchor="margin" w:tblpX="-147" w:tblpY="17"/>
-        <w:tblW w:w="10910" w:type="dxa"/>
-        <w:tblLook w:val="04A0" w:firstRow="1" w:lastRow="0" w:firstColumn="1" w:lastColumn="0" w:noHBand="0" w:noVBand="1"/>
-      </w:tblPr>
-      <w:tblGrid>
-        <w:gridCol w:w="1696"/>
-        <w:gridCol w:w="9214"/>
-      </w:tblGrid>
-      <w:tr>
-        <w:trPr>
-          <w:trHeight w:val="274"/>
-        </w:trPr>
-        <w:tc>
-          <w:tcPr>
-            <w:tcW w:w="1696" w:type="dxa"/>
-          </w:tcPr>
-          <w:p>
-            <w:pPr>
-              <w:jc w:val="both"/>
-              <w:rPr>
-                <w:sz w:val="22"/>
-                <w:szCs w:val="22"/>
-              </w:rPr>
-            </w:pPr>
-            <w:r>
-              <w:rPr>
-                <w:sz w:val="22"/>
-                <w:szCs w:val="22"/>
-              </w:rPr>
-              <w:t>Área</w:t>
-            </w:r>
-          </w:p>
-        </w:tc>
-        <w:tc>
-          <w:tcPr>
-            <w:tcW w:w="9214" w:type="dxa"/>
-          </w:tcPr>
-          <w:p>
-            <w:pPr>
-              <w:jc w:val="both"/>
-              <w:rPr>
-                <w:sz w:val="22"/>
-                <w:szCs w:val="22"/>
-              </w:rPr>
-            </w:pPr>
-          </w:p>
-        </w:tc>
-      </w:tr>
-      <w:tr>
-        <w:trPr>
-          <w:trHeight w:val="130"/>
-        </w:trPr>
-        <w:tc>
-          <w:tcPr>
-            <w:tcW w:w="1696" w:type="dxa"/>
-          </w:tcPr>
-          <w:p>
-            <w:pPr>
-              <w:jc w:val="both"/>
-              <w:rPr>
-                <w:sz w:val="22"/>
-                <w:szCs w:val="22"/>
-              </w:rPr>
-            </w:pPr>
-            <w:r>
-              <w:rPr>
-                <w:sz w:val="22"/>
-                <w:szCs w:val="22"/>
-              </w:rPr>
-              <w:t>Remitente</w:t>
-            </w:r>
-          </w:p>
-        </w:tc>
-        <w:tc>
-          <w:tcPr>
-            <w:tcW w:w="9214" w:type="dxa"/>
-          </w:tcPr>
-          <w:p>
-            <w:pPr>
-              <w:jc w:val="both"/>
-              <w:rPr>
-                <w:sz w:val="22"/>
-                <w:szCs w:val="22"/>
-              </w:rPr>
-            </w:pPr>
-          </w:p>
-        </w:tc>
-      </w:tr>
-    </w:tbl>
     <w:p>
       <w:pPr>
         <w:rPr>
